--- a/使用方法.docx
+++ b/使用方法.docx
@@ -307,13 +307,7 @@
         </w:drawing>
       </w:r>
     </w:p>
-    <w:p>
-      <w:pPr>
-        <w:rPr>
-          <w:rFonts w:hint="eastAsia"/>
-        </w:rPr>
-      </w:pPr>
-    </w:p>
+    <w:p/>
     <w:p>
       <w:r>
         <w:rPr>
@@ -1127,7 +1121,7 @@
         <w:widowControl/>
         <w:jc w:val="left"/>
         <w:rPr>
-          <w:rFonts w:ascii="宋体" w:eastAsia="宋体" w:hAnsi="宋体" w:cs="宋体" w:hint="eastAsia"/>
+          <w:rFonts w:ascii="宋体" w:eastAsia="宋体" w:hAnsi="宋体" w:cs="宋体"/>
           <w:kern w:val="0"/>
           <w:sz w:val="24"/>
           <w:szCs w:val="24"/>
@@ -1231,11 +1225,6 @@
       </w:r>
     </w:p>
     <w:p>
-      <w:pPr>
-        <w:rPr>
-          <w:rFonts w:hint="eastAsia"/>
-        </w:rPr>
-      </w:pPr>
       <w:hyperlink r:id="rId16" w:history="1">
         <w:r>
           <w:rPr>
@@ -1444,38 +1433,135 @@
     <w:p>
       <w:pPr>
         <w:rPr>
-          <w:rFonts w:hint="eastAsia"/>
           <w:color w:val="FF0000"/>
         </w:rPr>
       </w:pPr>
     </w:p>
     <w:p>
+      <w:r>
+        <w:t>C</w:t>
+      </w:r>
+      <w:r>
+        <w:t>.</w:t>
+      </w:r>
+      <w:r>
+        <w:rPr>
+          <w:rFonts w:hint="eastAsia"/>
+        </w:rPr>
+        <w:t>保存,</w:t>
+      </w:r>
+      <w:r>
+        <w:t xml:space="preserve"> </w:t>
+      </w:r>
+      <w:r>
+        <w:rPr>
+          <w:rFonts w:hint="eastAsia"/>
+        </w:rPr>
+        <w:t>启动游戏即可</w:t>
+      </w:r>
+    </w:p>
+    <w:p/>
+    <w:p>
       <w:pPr>
-        <w:rPr>
-          <w:rFonts w:hint="eastAsia"/>
-        </w:rPr>
+        <w:pStyle w:val="2"/>
       </w:pPr>
       <w:r>
-        <w:t>C</w:t>
-      </w:r>
-      <w:r>
-        <w:t>.</w:t>
-      </w:r>
-      <w:r>
-        <w:rPr>
-          <w:rFonts w:hint="eastAsia"/>
-        </w:rPr>
-        <w:t>保存,</w:t>
-      </w:r>
-      <w:r>
-        <w:t xml:space="preserve"> </w:t>
-      </w:r>
-      <w:r>
-        <w:rPr>
-          <w:rFonts w:hint="eastAsia"/>
-        </w:rPr>
-        <w:t>启动游戏即可</w:t>
-      </w:r>
+        <w:rPr>
+          <w:rFonts w:hint="eastAsia"/>
+        </w:rPr>
+        <w:t>如果提示被</w:t>
+      </w:r>
+      <w:proofErr w:type="gramStart"/>
+      <w:r>
+        <w:rPr>
+          <w:rFonts w:hint="eastAsia"/>
+        </w:rPr>
+        <w:t>风控了</w:t>
+      </w:r>
+      <w:proofErr w:type="gramEnd"/>
+      <w:r>
+        <w:rPr>
+          <w:rFonts w:hint="eastAsia"/>
+        </w:rPr>
+        <w:t>怎么办？</w:t>
+      </w:r>
+    </w:p>
+    <w:p>
+      <w:r>
+        <w:rPr>
+          <w:noProof/>
+        </w:rPr>
+        <w:drawing>
+          <wp:inline distT="0" distB="0" distL="0" distR="0" wp14:anchorId="37333883" wp14:editId="51C367ED">
+            <wp:extent cx="6107342" cy="3314700"/>
+            <wp:effectExtent l="0" t="0" r="8255" b="0"/>
+            <wp:docPr id="12" name="图片 12"/>
+            <wp:cNvGraphicFramePr>
+              <a:graphicFrameLocks xmlns:a="http://schemas.openxmlformats.org/drawingml/2006/main" noChangeAspect="1"/>
+            </wp:cNvGraphicFramePr>
+            <a:graphic xmlns:a="http://schemas.openxmlformats.org/drawingml/2006/main">
+              <a:graphicData uri="http://schemas.openxmlformats.org/drawingml/2006/picture">
+                <pic:pic xmlns:pic="http://schemas.openxmlformats.org/drawingml/2006/picture">
+                  <pic:nvPicPr>
+                    <pic:cNvPr id="1" name=""/>
+                    <pic:cNvPicPr/>
+                  </pic:nvPicPr>
+                  <pic:blipFill>
+                    <a:blip r:embed="rId18"/>
+                    <a:stretch>
+                      <a:fillRect/>
+                    </a:stretch>
+                  </pic:blipFill>
+                  <pic:spPr>
+                    <a:xfrm>
+                      <a:off x="0" y="0"/>
+                      <a:ext cx="6125717" cy="3324673"/>
+                    </a:xfrm>
+                    <a:prstGeom prst="rect">
+                      <a:avLst/>
+                    </a:prstGeom>
+                  </pic:spPr>
+                </pic:pic>
+              </a:graphicData>
+            </a:graphic>
+          </wp:inline>
+        </w:drawing>
+      </w:r>
+    </w:p>
+    <w:p>
+      <w:r>
+        <w:rPr>
+          <w:rFonts w:hint="eastAsia"/>
+        </w:rPr>
+        <w:t>首先打开你所fork</w:t>
+      </w:r>
+      <w:r>
+        <w:t>/</w:t>
+      </w:r>
+      <w:r>
+        <w:rPr>
+          <w:rFonts w:hint="eastAsia"/>
+        </w:rPr>
+        <w:t>派生的库，点击“获取上游”即可</w:t>
+      </w:r>
+    </w:p>
+    <w:p>
+      <w:r>
+        <w:rPr>
+          <w:rFonts w:hint="eastAsia"/>
+        </w:rPr>
+        <w:t>(我使用汉化脚本部分汉化，英文版按钮位置相同</w:t>
+      </w:r>
+      <w:r>
+        <w:t>)</w:t>
+      </w:r>
+    </w:p>
+    <w:p>
+      <w:pPr>
+        <w:rPr>
+          <w:rFonts w:hint="eastAsia"/>
+        </w:rPr>
+      </w:pPr>
     </w:p>
     <w:sectPr>
       <w:pgSz w:w="11906" w:h="16838"/>

--- a/使用方法.docx
+++ b/使用方法.docx
@@ -386,12 +386,6 @@
       <w:pPr>
         <w:widowControl/>
         <w:jc w:val="left"/>
-        <w:rPr>
-          <w:rFonts w:ascii="宋体" w:eastAsia="宋体" w:hAnsi="宋体" w:cs="宋体"/>
-          <w:kern w:val="0"/>
-          <w:sz w:val="24"/>
-          <w:szCs w:val="24"/>
-        </w:rPr>
       </w:pPr>
       <w:r>
         <w:rPr>
@@ -452,23 +446,42 @@
       </w:r>
     </w:p>
     <w:p>
-      <w:r>
-        <w:rPr>
-          <w:rFonts w:hint="eastAsia"/>
-        </w:rPr>
-        <w:t>可能需要邮箱等等注册完成,</w:t>
-      </w:r>
-      <w:r>
-        <w:t xml:space="preserve"> </w:t>
-      </w:r>
-      <w:r>
-        <w:rPr>
-          <w:rFonts w:hint="eastAsia"/>
-        </w:rPr>
-        <w:t>注册即可.</w:t>
-      </w:r>
-    </w:p>
-    <w:p>
+      <w:pPr>
+        <w:widowControl/>
+        <w:jc w:val="left"/>
+      </w:pPr>
+      <w:r>
+        <w:rPr>
+          <w:rFonts w:hint="eastAsia"/>
+        </w:rPr>
+        <w:t>自行通过</w:t>
+      </w:r>
+      <w:proofErr w:type="spellStart"/>
+      <w:r>
+        <w:rPr>
+          <w:rFonts w:hint="eastAsia"/>
+        </w:rPr>
+        <w:t>Github</w:t>
+      </w:r>
+      <w:proofErr w:type="spellEnd"/>
+      <w:r>
+        <w:rPr>
+          <w:rFonts w:hint="eastAsia"/>
+        </w:rPr>
+        <w:t>登录</w:t>
+      </w:r>
+    </w:p>
+    <w:p>
+      <w:pPr>
+        <w:widowControl/>
+        <w:jc w:val="left"/>
+        <w:rPr>
+          <w:rFonts w:ascii="宋体" w:eastAsia="宋体" w:hAnsi="宋体" w:cs="宋体"/>
+          <w:kern w:val="0"/>
+          <w:sz w:val="24"/>
+          <w:szCs w:val="24"/>
+        </w:rPr>
+      </w:pPr>
       <w:r>
         <w:rPr>
           <w:rFonts w:hint="eastAsia"/>
@@ -1556,13 +1569,7 @@
         <w:t>)</w:t>
       </w:r>
     </w:p>
-    <w:p>
-      <w:pPr>
-        <w:rPr>
-          <w:rFonts w:hint="eastAsia"/>
-        </w:rPr>
-      </w:pPr>
-    </w:p>
+    <w:p/>
     <w:sectPr>
       <w:pgSz w:w="11906" w:h="16838"/>
       <w:pgMar w:top="1440" w:right="1800" w:bottom="1440" w:left="1800" w:header="851" w:footer="992" w:gutter="0"/>
